--- a/Assignments.docx
+++ b/Assignments.docx
@@ -19,7 +19,15 @@
         </w:numPr>
       </w:pPr>
       <w:r>
-        <w:t>Take the input from the user for(Total number of people,Number of seats for bus. Based on two inputs</w:t>
+        <w:t xml:space="preserve">Take the input from the user for(Total number of </w:t>
+      </w:r>
+      <w:proofErr w:type="spellStart"/>
+      <w:r>
+        <w:t>people,Number</w:t>
+      </w:r>
+      <w:proofErr w:type="spellEnd"/>
+      <w:r>
+        <w:t xml:space="preserve"> of seats for bus. Based on two inputs</w:t>
       </w:r>
     </w:p>
     <w:p>
@@ -92,7 +100,15 @@
         <w:pStyle w:val="ListParagraph"/>
       </w:pPr>
       <w:r>
-        <w:t>standard deviation: sqrt(variance):  User math module. Math.sqrt(variance)</w:t>
+        <w:t xml:space="preserve">standard deviation: sqrt(variance):  User math module. </w:t>
+      </w:r>
+      <w:proofErr w:type="spellStart"/>
+      <w:r>
+        <w:t>Math.sqrt</w:t>
+      </w:r>
+      <w:proofErr w:type="spellEnd"/>
+      <w:r>
+        <w:t>(variance)</w:t>
       </w:r>
     </w:p>
     <w:p>
@@ -109,8 +125,13 @@
       </w:pPr>
       <w:r>
         <w:tab/>
-        <w:t>y=mx+b</w:t>
-      </w:r>
+        <w:t>y=</w:t>
+      </w:r>
+      <w:proofErr w:type="spellStart"/>
+      <w:r>
+        <w:t>mx+b</w:t>
+      </w:r>
+      <w:proofErr w:type="spellEnd"/>
     </w:p>
     <w:p>
       <w:pPr>
@@ -178,7 +199,15 @@
       </w:r>
       <w:r>
         <w:tab/>
-        <w:t>Show that in cm, meters, in milli meters, cents, feets, yards</w:t>
+        <w:t xml:space="preserve">Show that in cm, meters, in milli meters, cents, </w:t>
+      </w:r>
+      <w:proofErr w:type="spellStart"/>
+      <w:r>
+        <w:t>feets</w:t>
+      </w:r>
+      <w:proofErr w:type="spellEnd"/>
+      <w:r>
+        <w:t>, yards</w:t>
       </w:r>
     </w:p>
     <w:p>
@@ -215,7 +244,31 @@
         <w:pStyle w:val="Standard"/>
       </w:pPr>
       <w:r>
-        <w:t>The details of the person: Name:name of the person, Age:age of the person, Height:height of the person</w:t>
+        <w:t xml:space="preserve">The details of the person: </w:t>
+      </w:r>
+      <w:proofErr w:type="spellStart"/>
+      <w:r>
+        <w:t>Name:name</w:t>
+      </w:r>
+      <w:proofErr w:type="spellEnd"/>
+      <w:r>
+        <w:t xml:space="preserve"> of the person, </w:t>
+      </w:r>
+      <w:proofErr w:type="spellStart"/>
+      <w:r>
+        <w:t>Age:age</w:t>
+      </w:r>
+      <w:proofErr w:type="spellEnd"/>
+      <w:r>
+        <w:t xml:space="preserve"> of the person, </w:t>
+      </w:r>
+      <w:proofErr w:type="spellStart"/>
+      <w:r>
+        <w:t>Height:height</w:t>
+      </w:r>
+      <w:proofErr w:type="spellEnd"/>
+      <w:r>
+        <w:t xml:space="preserve"> of the person</w:t>
       </w:r>
     </w:p>
     <w:p>
@@ -279,8 +332,13 @@
       <w:pPr>
         <w:pStyle w:val="Standard"/>
       </w:pPr>
-      <w:r>
-        <w:t>Name:Jayaram, Age:1.6, Height:3.54, Weight:10.344</w:t>
+      <w:proofErr w:type="spellStart"/>
+      <w:r>
+        <w:t>Name:Jayaram</w:t>
+      </w:r>
+      <w:proofErr w:type="spellEnd"/>
+      <w:r>
+        <w:t>, Age:1.6, Height:3.54, Weight:10.344</w:t>
       </w:r>
     </w:p>
     <w:p>
@@ -494,7 +552,15 @@
       </w:pPr>
       <w:r>
         <w:tab/>
-        <w:t>3. mul,</w:t>
+        <w:t xml:space="preserve">3. </w:t>
+      </w:r>
+      <w:proofErr w:type="spellStart"/>
+      <w:r>
+        <w:t>mul</w:t>
+      </w:r>
+      <w:proofErr w:type="spellEnd"/>
+      <w:r>
+        <w:t>,</w:t>
       </w:r>
     </w:p>
     <w:p>
@@ -660,7 +726,15 @@
         <w:pStyle w:val="ListParagraph"/>
       </w:pPr>
       <w:r>
-        <w:t xml:space="preserve"> 19. write a program to chcek given substring is there in actual string or not?</w:t>
+        <w:t xml:space="preserve"> 19. write a program to </w:t>
+      </w:r>
+      <w:proofErr w:type="spellStart"/>
+      <w:r>
+        <w:t>chcek</w:t>
+      </w:r>
+      <w:proofErr w:type="spellEnd"/>
+      <w:r>
+        <w:t xml:space="preserve"> given substring is there in actual string or not?</w:t>
       </w:r>
     </w:p>
     <w:p>
@@ -738,7 +812,15 @@
       </w:r>
       <w:r>
         <w:tab/>
-        <w:t>do in india.</w:t>
+        <w:t xml:space="preserve">do in </w:t>
+      </w:r>
+      <w:proofErr w:type="spellStart"/>
+      <w:r>
+        <w:t>india</w:t>
+      </w:r>
+      <w:proofErr w:type="spellEnd"/>
+      <w:r>
+        <w:t>.</w:t>
       </w:r>
     </w:p>
     <w:p>
@@ -795,7 +877,15 @@
       </w:r>
       <w:r>
         <w:tab/>
-        <w:t>3. Marriage in india: 23 for men and for women &gt;21</w:t>
+        <w:t xml:space="preserve">3. Marriage in </w:t>
+      </w:r>
+      <w:proofErr w:type="spellStart"/>
+      <w:r>
+        <w:t>india</w:t>
+      </w:r>
+      <w:proofErr w:type="spellEnd"/>
+      <w:r>
+        <w:t>: 23 for men and for women &gt;21</w:t>
       </w:r>
     </w:p>
     <w:p>
@@ -829,7 +919,15 @@
       </w:r>
       <w:r>
         <w:tab/>
-        <w:t>5. For driving licence: (min:18, max:60) for men and women</w:t>
+        <w:t xml:space="preserve">5. For driving </w:t>
+      </w:r>
+      <w:proofErr w:type="spellStart"/>
+      <w:r>
+        <w:t>licence</w:t>
+      </w:r>
+      <w:proofErr w:type="spellEnd"/>
+      <w:r>
+        <w:t>: (min:18, max:60) for men and women</w:t>
       </w:r>
     </w:p>
     <w:p>
@@ -885,37 +983,55 @@
       </w:r>
       <w:r>
         <w:tab/>
-        <w:t>3.  Marriage in india</w:t>
-      </w:r>
-    </w:p>
-    <w:p>
-      <w:pPr>
-        <w:pStyle w:val="Standard"/>
-      </w:pPr>
-      <w:r>
-        <w:tab/>
-      </w:r>
-      <w:r>
-        <w:tab/>
-      </w:r>
-      <w:r>
-        <w:tab/>
-        <w:t>4.  For govt obs</w:t>
-      </w:r>
-    </w:p>
-    <w:p>
-      <w:pPr>
-        <w:pStyle w:val="Standard"/>
-      </w:pPr>
-      <w:r>
-        <w:tab/>
-      </w:r>
-      <w:r>
-        <w:tab/>
-      </w:r>
-      <w:r>
-        <w:tab/>
-        <w:t>5. For driving licence:</w:t>
+        <w:t xml:space="preserve">3.  Marriage in </w:t>
+      </w:r>
+      <w:proofErr w:type="spellStart"/>
+      <w:r>
+        <w:t>india</w:t>
+      </w:r>
+      <w:proofErr w:type="spellEnd"/>
+    </w:p>
+    <w:p>
+      <w:pPr>
+        <w:pStyle w:val="Standard"/>
+      </w:pPr>
+      <w:r>
+        <w:tab/>
+      </w:r>
+      <w:r>
+        <w:tab/>
+      </w:r>
+      <w:r>
+        <w:tab/>
+        <w:t xml:space="preserve">4.  For govt </w:t>
+      </w:r>
+      <w:proofErr w:type="spellStart"/>
+      <w:r>
+        <w:t>obs</w:t>
+      </w:r>
+      <w:proofErr w:type="spellEnd"/>
+    </w:p>
+    <w:p>
+      <w:pPr>
+        <w:pStyle w:val="Standard"/>
+      </w:pPr>
+      <w:r>
+        <w:tab/>
+      </w:r>
+      <w:r>
+        <w:tab/>
+      </w:r>
+      <w:r>
+        <w:tab/>
+        <w:t xml:space="preserve">5. For driving </w:t>
+      </w:r>
+      <w:proofErr w:type="spellStart"/>
+      <w:r>
+        <w:t>licence</w:t>
+      </w:r>
+      <w:proofErr w:type="spellEnd"/>
+      <w:r>
+        <w:t>:</w:t>
       </w:r>
     </w:p>
     <w:p>
@@ -1062,7 +1178,15 @@
         <w:ind w:left="720"/>
       </w:pPr>
       <w:r>
-        <w:t>If the user enters 1 then show "Goto first floor and buy windows laptop or mobile"</w:t>
+        <w:t>If the user enters 1 then show "</w:t>
+      </w:r>
+      <w:proofErr w:type="spellStart"/>
+      <w:r>
+        <w:t>Goto</w:t>
+      </w:r>
+      <w:proofErr w:type="spellEnd"/>
+      <w:r>
+        <w:t xml:space="preserve"> first floor and buy windows laptop or mobile"</w:t>
       </w:r>
     </w:p>
     <w:p>
@@ -1071,7 +1195,23 @@
         <w:ind w:left="720"/>
       </w:pPr>
       <w:r>
-        <w:t>If the user enters 2 then show "Goto second floor and buy adroid mobiles"</w:t>
+        <w:t>If the user enters 2 then show "</w:t>
+      </w:r>
+      <w:proofErr w:type="spellStart"/>
+      <w:r>
+        <w:t>Goto</w:t>
+      </w:r>
+      <w:proofErr w:type="spellEnd"/>
+      <w:r>
+        <w:t xml:space="preserve"> second floor and buy </w:t>
+      </w:r>
+      <w:proofErr w:type="spellStart"/>
+      <w:r>
+        <w:t>adroid</w:t>
+      </w:r>
+      <w:proofErr w:type="spellEnd"/>
+      <w:r>
+        <w:t xml:space="preserve"> mobiles"</w:t>
       </w:r>
     </w:p>
     <w:p>
@@ -1080,7 +1220,23 @@
         <w:ind w:left="720"/>
       </w:pPr>
       <w:r>
-        <w:t>If the user enters 3 then show "Goto third floor and buy mac laptop or iphones"</w:t>
+        <w:t>If the user enters 3 then show "</w:t>
+      </w:r>
+      <w:proofErr w:type="spellStart"/>
+      <w:r>
+        <w:t>Goto</w:t>
+      </w:r>
+      <w:proofErr w:type="spellEnd"/>
+      <w:r>
+        <w:t xml:space="preserve"> third floor and buy mac laptop or </w:t>
+      </w:r>
+      <w:proofErr w:type="spellStart"/>
+      <w:r>
+        <w:t>iphones</w:t>
+      </w:r>
+      <w:proofErr w:type="spellEnd"/>
+      <w:r>
+        <w:t>"</w:t>
       </w:r>
     </w:p>
     <w:p>
@@ -1107,7 +1263,15 @@
         <w:ind w:left="0"/>
       </w:pPr>
       <w:r>
-        <w:t>25.Take two number a,b from the user and check whether a is divisible by b or not</w:t>
+        <w:t xml:space="preserve">25.Take two number </w:t>
+      </w:r>
+      <w:proofErr w:type="spellStart"/>
+      <w:r>
+        <w:t>a,b</w:t>
+      </w:r>
+      <w:proofErr w:type="spellEnd"/>
+      <w:r>
+        <w:t xml:space="preserve"> from the user and check whether a is divisible by b or not</w:t>
       </w:r>
     </w:p>
     <w:p>
@@ -1116,7 +1280,15 @@
         <w:ind w:left="0"/>
       </w:pPr>
       <w:r>
-        <w:t>26. Take a letter from the user and print that letter belongs to which category I.e is it a small letter or capital letter or number or special symbol</w:t>
+        <w:t xml:space="preserve">26. Take a letter from the user and print that letter belongs to which category </w:t>
+      </w:r>
+      <w:proofErr w:type="spellStart"/>
+      <w:r>
+        <w:t>I.e</w:t>
+      </w:r>
+      <w:proofErr w:type="spellEnd"/>
+      <w:r>
+        <w:t xml:space="preserve"> is it a small letter or capital letter or number or special symbol</w:t>
       </w:r>
     </w:p>
     <w:p>
@@ -1193,7 +1365,15 @@
         <w:pStyle w:val="ListParagraph"/>
       </w:pPr>
       <w:r>
-        <w:t>For example:”apple,orange,apple,grape,orange,apple,apple,orange”</w:t>
+        <w:t>For example:”</w:t>
+      </w:r>
+      <w:proofErr w:type="spellStart"/>
+      <w:r>
+        <w:t>apple,orange,apple,grape,orange,apple,apple,orange</w:t>
+      </w:r>
+      <w:proofErr w:type="spellEnd"/>
+      <w:r>
+        <w:t>”</w:t>
       </w:r>
     </w:p>
     <w:p>
@@ -1226,7 +1406,15 @@
         <w:pStyle w:val="ListParagraph"/>
       </w:pPr>
       <w:r>
-        <w:t>output:”apple,orange,apple,grape,orange,APPLE,APPLE,orange”</w:t>
+        <w:t>output:”</w:t>
+      </w:r>
+      <w:proofErr w:type="spellStart"/>
+      <w:r>
+        <w:t>apple,orange,apple,grape,orange,APPLE,APPLE,orange</w:t>
+      </w:r>
+      <w:proofErr w:type="spellEnd"/>
+      <w:r>
+        <w:t>”</w:t>
       </w:r>
     </w:p>
     <w:p>
@@ -1263,7 +1451,15 @@
         <w:pStyle w:val="ListParagraph"/>
       </w:pPr>
       <w:r>
-        <w:t>35. Show the below menu to the user until and until user select quit and display corresponding os message</w:t>
+        <w:t xml:space="preserve">35. Show the below menu to the user until and until user select quit and display corresponding </w:t>
+      </w:r>
+      <w:proofErr w:type="spellStart"/>
+      <w:r>
+        <w:t>os</w:t>
+      </w:r>
+      <w:proofErr w:type="spellEnd"/>
+      <w:r>
+        <w:t xml:space="preserve"> message</w:t>
       </w:r>
     </w:p>
     <w:p>
@@ -1403,7 +1599,15 @@
         <w:pStyle w:val="ListParagraph"/>
       </w:pPr>
       <w:r>
-        <w:t>Get a hidden number by using random.randint(1,100)</w:t>
+        <w:t xml:space="preserve">Get a hidden number by using </w:t>
+      </w:r>
+      <w:proofErr w:type="spellStart"/>
+      <w:r>
+        <w:t>random.randint</w:t>
+      </w:r>
+      <w:proofErr w:type="spellEnd"/>
+      <w:r>
+        <w:t>(1,100)</w:t>
       </w:r>
     </w:p>
     <w:p>
@@ -1412,7 +1616,15 @@
       </w:pPr>
       <w:r>
         <w:lastRenderedPageBreak/>
-        <w:t>44. Take two numbers from the user a,b check whether a is divisible by b or not?</w:t>
+        <w:t xml:space="preserve">44. Take two numbers from the user </w:t>
+      </w:r>
+      <w:proofErr w:type="spellStart"/>
+      <w:r>
+        <w:t>a,b</w:t>
+      </w:r>
+      <w:proofErr w:type="spellEnd"/>
+      <w:r>
+        <w:t xml:space="preserve"> check whether a is divisible by b or not?</w:t>
       </w:r>
     </w:p>
     <w:p>
@@ -1460,7 +1672,15 @@
         <w:pStyle w:val="ListParagraph"/>
       </w:pPr>
       <w:r>
-        <w:t>50. Take some single digit numbers from the user and findout min, maximum, sum, average</w:t>
+        <w:t xml:space="preserve">50. Take some single digit numbers from the user and </w:t>
+      </w:r>
+      <w:proofErr w:type="spellStart"/>
+      <w:r>
+        <w:t>findout</w:t>
+      </w:r>
+      <w:proofErr w:type="spellEnd"/>
+      <w:r>
+        <w:t xml:space="preserve"> min, maximum, sum, average</w:t>
       </w:r>
     </w:p>
     <w:p>
@@ -1568,7 +1788,15 @@
         <w:pStyle w:val="ListParagraph"/>
       </w:pPr>
       <w:r>
-        <w:t>53. Take actual string, source string, destination string. replce first nth occurrences of source string with destination string of actual string.</w:t>
+        <w:t xml:space="preserve">53. Take actual string, source string, destination string. </w:t>
+      </w:r>
+      <w:proofErr w:type="spellStart"/>
+      <w:r>
+        <w:t>replce</w:t>
+      </w:r>
+      <w:proofErr w:type="spellEnd"/>
+      <w:r>
+        <w:t xml:space="preserve"> first nth occurrences of source string with destination string of actual string.</w:t>
       </w:r>
     </w:p>
     <w:p>
@@ -1649,7 +1877,31 @@
       </w:pPr>
       <w:r>
         <w:lastRenderedPageBreak/>
-        <w:t>Note: user may give int, or float numbers. You should check whether it is proper digits or not. I.e the user given string should be in the position to convert to float. Other wise show the “inproper string given” Error.</w:t>
+        <w:t xml:space="preserve">Note: user may give int, or float numbers. You should check whether it is proper digits or not. </w:t>
+      </w:r>
+      <w:proofErr w:type="spellStart"/>
+      <w:r>
+        <w:t>I.e</w:t>
+      </w:r>
+      <w:proofErr w:type="spellEnd"/>
+      <w:r>
+        <w:t xml:space="preserve"> the user given string should be in the position to convert to float. </w:t>
+      </w:r>
+      <w:proofErr w:type="spellStart"/>
+      <w:r>
+        <w:t>Other wise</w:t>
+      </w:r>
+      <w:proofErr w:type="spellEnd"/>
+      <w:r>
+        <w:t xml:space="preserve"> show the “</w:t>
+      </w:r>
+      <w:proofErr w:type="spellStart"/>
+      <w:r>
+        <w:t>inproper</w:t>
+      </w:r>
+      <w:proofErr w:type="spellEnd"/>
+      <w:r>
+        <w:t xml:space="preserve"> string given” Error.</w:t>
       </w:r>
     </w:p>
     <w:p>
@@ -1704,7 +1956,15 @@
         <w:pStyle w:val="ListParagraph"/>
       </w:pPr>
       <w:r>
-        <w:t>59. Take a element from the user and find out how many times the  element occurred in given list</w:t>
+        <w:t xml:space="preserve">59. Take </w:t>
+      </w:r>
+      <w:proofErr w:type="spellStart"/>
+      <w:r>
+        <w:t>a</w:t>
+      </w:r>
+      <w:proofErr w:type="spellEnd"/>
+      <w:r>
+        <w:t xml:space="preserve"> element from the user and find out how many times the  element occurred in given list</w:t>
       </w:r>
     </w:p>
     <w:p>
@@ -1925,7 +2185,23 @@
           <w:sz w:val="24"/>
           <w:szCs w:val="24"/>
         </w:rPr>
-        <w:t>65. define a function to take person details name and age are mandatory parameters and height weight are optional parameters. If the user willing to pass any other details(like adhar, cell, pan, passport etc..) regarding him then your function should access those details.</w:t>
+        <w:t xml:space="preserve">65. define a function to take person details name and age are mandatory parameters and height weight are optional parameters. If the user willing to pass any other details(like </w:t>
+      </w:r>
+      <w:proofErr w:type="spellStart"/>
+      <w:r>
+        <w:rPr>
+          <w:sz w:val="24"/>
+          <w:szCs w:val="24"/>
+        </w:rPr>
+        <w:t>adhar</w:t>
+      </w:r>
+      <w:proofErr w:type="spellEnd"/>
+      <w:r>
+        <w:rPr>
+          <w:sz w:val="24"/>
+          <w:szCs w:val="24"/>
+        </w:rPr>
+        <w:t>, cell, pan, passport etc..) regarding him then your function should access those details.</w:t>
       </w:r>
     </w:p>
     <w:p>
@@ -2083,7 +2359,15 @@
         <w:pStyle w:val="ListParagraph"/>
       </w:pPr>
       <w:r>
-        <w:t>75. Convert every word start letter into caps. Some how title not working if it contains numbers and special symbols in the word</w:t>
+        <w:t xml:space="preserve">75. Convert every word start letter into caps. </w:t>
+      </w:r>
+      <w:proofErr w:type="spellStart"/>
+      <w:r>
+        <w:t>Some how</w:t>
+      </w:r>
+      <w:proofErr w:type="spellEnd"/>
+      <w:r>
+        <w:t xml:space="preserve"> title not working if it contains numbers and special symbols in the word</w:t>
       </w:r>
     </w:p>
     <w:p>
@@ -2107,7 +2391,13 @@
         <w:pStyle w:val="Standard"/>
       </w:pPr>
       <w:r>
-        <w:t>77. write a program to chcek given substring is there in actual string or not? (search should be case insensitive)</w:t>
+        <w:t>77. write a program to che</w:t>
+      </w:r>
+      <w:r>
+        <w:t>c</w:t>
+      </w:r>
+      <w:r>
+        <w:t>k given substring is there in actual string or not? (search should be case insensitive)</w:t>
       </w:r>
     </w:p>
     <w:p>
@@ -2204,15 +2494,31 @@
         <w:pStyle w:val="ListParagraph"/>
       </w:pPr>
       <w:r>
-        <w:t>84. l=['a','A','b','B','d','D','c','C'] WAP to find out case insensitive count and 85. case insensitive search for an element.</w:t>
-      </w:r>
-    </w:p>
-    <w:p>
-      <w:pPr>
-        <w:pStyle w:val="ListParagraph"/>
-      </w:pPr>
-      <w:r>
-        <w:t>86. l=['a','A','b','B','d','D','c','C']  sort the list properly</w:t>
+        <w:t>84. l=['</w:t>
+      </w:r>
+      <w:proofErr w:type="spellStart"/>
+      <w:r>
+        <w:t>a','A','b','B','d','D','c','C</w:t>
+      </w:r>
+      <w:proofErr w:type="spellEnd"/>
+      <w:r>
+        <w:t>'] WAP to find out case insensitive count and 85. case insensitive search for an element.</w:t>
+      </w:r>
+    </w:p>
+    <w:p>
+      <w:pPr>
+        <w:pStyle w:val="ListParagraph"/>
+      </w:pPr>
+      <w:r>
+        <w:t>86. l=['</w:t>
+      </w:r>
+      <w:proofErr w:type="spellStart"/>
+      <w:r>
+        <w:t>a','A','b','B','d','D','c','C</w:t>
+      </w:r>
+      <w:proofErr w:type="spellEnd"/>
+      <w:r>
+        <w:t>']  sort the list properly</w:t>
       </w:r>
     </w:p>
     <w:p>
@@ -2244,7 +2550,47 @@
         <w:pStyle w:val="ListParagraph"/>
       </w:pPr>
       <w:r>
-        <w:t>90. input fun('abc') output: [[],][a],[b],[c],[a,b],[b,c],[c,a],[a,b,c]]</w:t>
+        <w:t>90. input fun('</w:t>
+      </w:r>
+      <w:proofErr w:type="spellStart"/>
+      <w:r>
+        <w:t>abc</w:t>
+      </w:r>
+      <w:proofErr w:type="spellEnd"/>
+      <w:r>
+        <w:t>') output: [[],][a],[b],[c],[</w:t>
+      </w:r>
+      <w:proofErr w:type="spellStart"/>
+      <w:r>
+        <w:t>a,b</w:t>
+      </w:r>
+      <w:proofErr w:type="spellEnd"/>
+      <w:r>
+        <w:t>],[</w:t>
+      </w:r>
+      <w:proofErr w:type="spellStart"/>
+      <w:r>
+        <w:t>b,c</w:t>
+      </w:r>
+      <w:proofErr w:type="spellEnd"/>
+      <w:r>
+        <w:t>],[</w:t>
+      </w:r>
+      <w:proofErr w:type="spellStart"/>
+      <w:r>
+        <w:t>c,a</w:t>
+      </w:r>
+      <w:proofErr w:type="spellEnd"/>
+      <w:r>
+        <w:t>],[</w:t>
+      </w:r>
+      <w:proofErr w:type="spellStart"/>
+      <w:r>
+        <w:t>a,b,c</w:t>
+      </w:r>
+      <w:proofErr w:type="spellEnd"/>
+      <w:r>
+        <w:t>]]</w:t>
       </w:r>
     </w:p>
     <w:p>
@@ -2300,8 +2646,13 @@
         <w:pStyle w:val="ListParagraph"/>
       </w:pPr>
       <w:r>
-        <w:t>97. input = 1,2,3,4,5,6,8,10 output = odd,even,odd,even,odd,even,even,even</w:t>
-      </w:r>
+        <w:t xml:space="preserve">97. input = 1,2,3,4,5,6,8,10 output = </w:t>
+      </w:r>
+      <w:proofErr w:type="spellStart"/>
+      <w:r>
+        <w:t>odd,even,odd,even,odd,even,even,even</w:t>
+      </w:r>
+      <w:proofErr w:type="spellEnd"/>
     </w:p>
     <w:p>
       <w:pPr>
@@ -2386,25 +2737,65 @@
         <w:pStyle w:val="ListParagraph"/>
       </w:pPr>
       <w:r>
-        <w:t>101. Sort the list marks = [("mohan", 80), ("satish", 90), ("purnesh", 40), ("venkat", 30)] according to descending order of marks</w:t>
-      </w:r>
-    </w:p>
-    <w:p>
-      <w:pPr>
-        <w:pStyle w:val="Standard"/>
-      </w:pPr>
-    </w:p>
-    <w:p>
-      <w:pPr>
-        <w:pStyle w:val="Standard"/>
-      </w:pPr>
-    </w:p>
-    <w:p>
-      <w:pPr>
-        <w:pStyle w:val="ListParagraph"/>
-      </w:pPr>
-      <w:r>
-        <w:t>102.write a function to get dynamic list for floating numbers also based on strat and end and step parameters</w:t>
+        <w:t>101. Sort the list marks = [("</w:t>
+      </w:r>
+      <w:proofErr w:type="spellStart"/>
+      <w:r>
+        <w:t>mohan</w:t>
+      </w:r>
+      <w:proofErr w:type="spellEnd"/>
+      <w:r>
+        <w:t>", 80), ("</w:t>
+      </w:r>
+      <w:proofErr w:type="spellStart"/>
+      <w:r>
+        <w:t>satish</w:t>
+      </w:r>
+      <w:proofErr w:type="spellEnd"/>
+      <w:r>
+        <w:t>", 90), ("</w:t>
+      </w:r>
+      <w:proofErr w:type="spellStart"/>
+      <w:r>
+        <w:t>purnesh</w:t>
+      </w:r>
+      <w:proofErr w:type="spellEnd"/>
+      <w:r>
+        <w:t>", 40), ("</w:t>
+      </w:r>
+      <w:proofErr w:type="spellStart"/>
+      <w:r>
+        <w:t>venkat</w:t>
+      </w:r>
+      <w:proofErr w:type="spellEnd"/>
+      <w:r>
+        <w:t>", 30)] according to descending order of marks</w:t>
+      </w:r>
+    </w:p>
+    <w:p>
+      <w:pPr>
+        <w:pStyle w:val="Standard"/>
+      </w:pPr>
+    </w:p>
+    <w:p>
+      <w:pPr>
+        <w:pStyle w:val="Standard"/>
+      </w:pPr>
+    </w:p>
+    <w:p>
+      <w:pPr>
+        <w:pStyle w:val="ListParagraph"/>
+      </w:pPr>
+      <w:r>
+        <w:t xml:space="preserve">102.write a function to get dynamic list for floating numbers also based on </w:t>
+      </w:r>
+      <w:proofErr w:type="spellStart"/>
+      <w:r>
+        <w:t>strat</w:t>
+      </w:r>
+      <w:proofErr w:type="spellEnd"/>
+      <w:r>
+        <w:t xml:space="preserve"> and end and step parameters</w:t>
       </w:r>
     </w:p>
     <w:p>
@@ -2444,7 +2835,15 @@
         <w:pStyle w:val="ListParagraph"/>
       </w:pPr>
       <w:r>
-        <w:t>107. compare two lists ignore order. i.e return True l1=[1,2,3,4],l2=[4,2,3,1], fun(l1,l2)-&gt; True</w:t>
+        <w:t xml:space="preserve">107. compare two lists ignore order. </w:t>
+      </w:r>
+      <w:proofErr w:type="spellStart"/>
+      <w:r>
+        <w:t>i.e</w:t>
+      </w:r>
+      <w:proofErr w:type="spellEnd"/>
+      <w:r>
+        <w:t xml:space="preserve"> return True l1=[1,2,3,4],l2=[4,2,3,1], fun(l1,l2)-&gt; True</w:t>
       </w:r>
     </w:p>
     <w:p>
@@ -2492,7 +2891,15 @@
         <w:pStyle w:val="ListParagraph"/>
       </w:pPr>
       <w:r>
-        <w:t>113. WAP to generate list of floats i.e: fun(0,1,0.1), [0,0.1,0.2,0.3,0.4,0.5,0.6,0.7,0.8,0.9]</w:t>
+        <w:t xml:space="preserve">113. WAP to generate list of floats </w:t>
+      </w:r>
+      <w:proofErr w:type="spellStart"/>
+      <w:r>
+        <w:t>i.e</w:t>
+      </w:r>
+      <w:proofErr w:type="spellEnd"/>
+      <w:r>
+        <w:t>: fun(0,1,0.1), [0,0.1,0.2,0.3,0.4,0.5,0.6,0.7,0.8,0.9]</w:t>
       </w:r>
     </w:p>
     <w:p>
@@ -2557,16 +2964,29 @@
       </w:pPr>
       <w:r>
         <w:lastRenderedPageBreak/>
-        <w:t>121.Read a yaml file. Try to get the information from the file</w:t>
-      </w:r>
-    </w:p>
-    <w:p>
-      <w:pPr>
-        <w:pStyle w:val="ListParagraph"/>
-      </w:pPr>
-      <w:r>
-        <w:t>122.Read any image data using Opencv</w:t>
-      </w:r>
+        <w:t xml:space="preserve">121.Read a </w:t>
+      </w:r>
+      <w:proofErr w:type="spellStart"/>
+      <w:r>
+        <w:t>yaml</w:t>
+      </w:r>
+      <w:proofErr w:type="spellEnd"/>
+      <w:r>
+        <w:t xml:space="preserve"> file. Try to get the information from the file</w:t>
+      </w:r>
+    </w:p>
+    <w:p>
+      <w:pPr>
+        <w:pStyle w:val="ListParagraph"/>
+      </w:pPr>
+      <w:r>
+        <w:t xml:space="preserve">122.Read any image data using </w:t>
+      </w:r>
+      <w:proofErr w:type="spellStart"/>
+      <w:r>
+        <w:t>Opencv</w:t>
+      </w:r>
+      <w:proofErr w:type="spellEnd"/>
     </w:p>
     <w:p>
       <w:pPr>
@@ -2588,7 +3008,23 @@
       </w:r>
       <w:r>
         <w:tab/>
-        <w:t>ex: "python program good language"-&gt; "python margorp good egaugnal"</w:t>
+        <w:t xml:space="preserve">ex: "python program good language"-&gt; "python </w:t>
+      </w:r>
+      <w:proofErr w:type="spellStart"/>
+      <w:r>
+        <w:t>margorp</w:t>
+      </w:r>
+      <w:proofErr w:type="spellEnd"/>
+      <w:r>
+        <w:t xml:space="preserve"> good </w:t>
+      </w:r>
+      <w:proofErr w:type="spellStart"/>
+      <w:r>
+        <w:t>egaugnal</w:t>
+      </w:r>
+      <w:proofErr w:type="spellEnd"/>
+      <w:r>
+        <w:t>"</w:t>
       </w:r>
     </w:p>
     <w:p>
@@ -2600,31 +3036,71 @@
       </w:r>
       <w:r>
         <w:tab/>
-        <w:t>124. l=['c',"cpp","java","php","python"]</w:t>
-      </w:r>
-    </w:p>
-    <w:p>
-      <w:pPr>
-        <w:pStyle w:val="ListParagraph"/>
-      </w:pPr>
-      <w:r>
-        <w:t xml:space="preserve"> case insensitive count# l.count("C")-&gt;1</w:t>
-      </w:r>
-    </w:p>
-    <w:p>
-      <w:pPr>
-        <w:pStyle w:val="ListParagraph"/>
-      </w:pPr>
-      <w:r>
-        <w:t>like count l.own_count("c")-&gt;2 with case insensitive</w:t>
-      </w:r>
-    </w:p>
-    <w:p>
-      <w:pPr>
-        <w:pStyle w:val="ListParagraph"/>
-      </w:pPr>
-      <w:r>
-        <w:t>125: take total parameters, out of which few are optional and few are mandatory. Take some parameters from the user and check whether the user given all the mandatory paramerters or not.</w:t>
+        <w:t>124. l=['c',"</w:t>
+      </w:r>
+      <w:proofErr w:type="spellStart"/>
+      <w:r>
+        <w:t>cpp</w:t>
+      </w:r>
+      <w:proofErr w:type="spellEnd"/>
+      <w:r>
+        <w:t>","</w:t>
+      </w:r>
+      <w:proofErr w:type="spellStart"/>
+      <w:r>
+        <w:t>java","php","python</w:t>
+      </w:r>
+      <w:proofErr w:type="spellEnd"/>
+      <w:r>
+        <w:t>"]</w:t>
+      </w:r>
+    </w:p>
+    <w:p>
+      <w:pPr>
+        <w:pStyle w:val="ListParagraph"/>
+      </w:pPr>
+      <w:r>
+        <w:t xml:space="preserve"> case insensitive count# </w:t>
+      </w:r>
+      <w:proofErr w:type="spellStart"/>
+      <w:r>
+        <w:t>l.count</w:t>
+      </w:r>
+      <w:proofErr w:type="spellEnd"/>
+      <w:r>
+        <w:t>("C")-&gt;1</w:t>
+      </w:r>
+    </w:p>
+    <w:p>
+      <w:pPr>
+        <w:pStyle w:val="ListParagraph"/>
+      </w:pPr>
+      <w:r>
+        <w:t xml:space="preserve">like count </w:t>
+      </w:r>
+      <w:proofErr w:type="spellStart"/>
+      <w:r>
+        <w:t>l.own_count</w:t>
+      </w:r>
+      <w:proofErr w:type="spellEnd"/>
+      <w:r>
+        <w:t>("c")-&gt;2 with case insensitive</w:t>
+      </w:r>
+    </w:p>
+    <w:p>
+      <w:pPr>
+        <w:pStyle w:val="ListParagraph"/>
+      </w:pPr>
+      <w:r>
+        <w:t xml:space="preserve">125: take total parameters, out of which few are optional and few are mandatory. Take some parameters from the user and check whether the user given all the mandatory </w:t>
+      </w:r>
+      <w:proofErr w:type="spellStart"/>
+      <w:r>
+        <w:t>paramerters</w:t>
+      </w:r>
+      <w:proofErr w:type="spellEnd"/>
+      <w:r>
+        <w:t xml:space="preserve"> or not.</w:t>
       </w:r>
     </w:p>
     <w:p>
@@ -2640,16 +3116,26 @@
         <w:pStyle w:val="ListParagraph"/>
       </w:pPr>
       <w:r>
-        <w:t>Total parameters: name,age,height,pan,cell,adhar,passport</w:t>
-      </w:r>
-    </w:p>
-    <w:p>
-      <w:pPr>
-        <w:pStyle w:val="ListParagraph"/>
-      </w:pPr>
-      <w:r>
-        <w:t>mandatory: name,cell,adhar</w:t>
-      </w:r>
+        <w:t xml:space="preserve">Total parameters: </w:t>
+      </w:r>
+      <w:proofErr w:type="spellStart"/>
+      <w:r>
+        <w:t>name,age,height,pan,cell,adhar,passport</w:t>
+      </w:r>
+      <w:proofErr w:type="spellEnd"/>
+    </w:p>
+    <w:p>
+      <w:pPr>
+        <w:pStyle w:val="ListParagraph"/>
+      </w:pPr>
+      <w:r>
+        <w:t xml:space="preserve">mandatory: </w:t>
+      </w:r>
+      <w:proofErr w:type="spellStart"/>
+      <w:r>
+        <w:t>name,cell,adhar</w:t>
+      </w:r>
+      <w:proofErr w:type="spellEnd"/>
     </w:p>
     <w:p>
       <w:pPr>
@@ -2658,7 +3144,15 @@
       </w:pPr>
       <w:r>
         <w:tab/>
-        <w:t>if the user given: name,adhar,passport then you need to print cell is mandatory parameter</w:t>
+        <w:t xml:space="preserve">if the user given: </w:t>
+      </w:r>
+      <w:proofErr w:type="spellStart"/>
+      <w:r>
+        <w:t>name,adhar,passport</w:t>
+      </w:r>
+      <w:proofErr w:type="spellEnd"/>
+      <w:r>
+        <w:t xml:space="preserve"> then you need to print cell is mandatory parameter</w:t>
       </w:r>
     </w:p>
     <w:p>
@@ -2667,7 +3161,15 @@
         <w:ind w:left="0"/>
       </w:pPr>
       <w:r>
-        <w:t xml:space="preserve">if the user given: name,cell,adhar,passport then you need to print ok </w:t>
+        <w:t xml:space="preserve">if the user given: </w:t>
+      </w:r>
+      <w:proofErr w:type="spellStart"/>
+      <w:r>
+        <w:t>name,cell,adhar,passport</w:t>
+      </w:r>
+      <w:proofErr w:type="spellEnd"/>
+      <w:r>
+        <w:t xml:space="preserve"> then you need to print ok </w:t>
       </w:r>
     </w:p>
     <w:p>
@@ -2676,7 +3178,23 @@
         <w:ind w:left="0"/>
       </w:pPr>
       <w:r>
-        <w:t>if the user given: adhar,passport then you need to print cell,name are mandatory parameter</w:t>
+        <w:t xml:space="preserve">if the user given: </w:t>
+      </w:r>
+      <w:proofErr w:type="spellStart"/>
+      <w:r>
+        <w:t>adhar,passport</w:t>
+      </w:r>
+      <w:proofErr w:type="spellEnd"/>
+      <w:r>
+        <w:t xml:space="preserve"> then you need to print </w:t>
+      </w:r>
+      <w:proofErr w:type="spellStart"/>
+      <w:r>
+        <w:t>cell,name</w:t>
+      </w:r>
+      <w:proofErr w:type="spellEnd"/>
+      <w:r>
+        <w:t xml:space="preserve"> are mandatory parameter</w:t>
       </w:r>
     </w:p>
     <w:p>
@@ -2742,7 +3260,15 @@
         <w:ind w:left="0"/>
       </w:pPr>
       <w:r>
-        <w:t>116. take the number of employees count from the user and ask the inputs required for the bmi for each and every person. The result should be like below</w:t>
+        <w:t xml:space="preserve">116. take the number of employees count from the user and ask the inputs required for the </w:t>
+      </w:r>
+      <w:proofErr w:type="spellStart"/>
+      <w:r>
+        <w:t>bmi</w:t>
+      </w:r>
+      <w:proofErr w:type="spellEnd"/>
+      <w:r>
+        <w:t xml:space="preserve"> for each and every person. The result should be like below</w:t>
       </w:r>
     </w:p>
     <w:p>
@@ -2751,7 +3277,15 @@
         <w:ind w:left="0"/>
       </w:pPr>
       <w:r>
-        <w:t>empid:{“weight:”,”height”:,”age”:,”bmi”:0.9,”result”:”+ve”}</w:t>
+        <w:t>empid:{“weight:”,”height”:,”age”:,”bmi”:0.9,”result”:”+</w:t>
+      </w:r>
+      <w:proofErr w:type="spellStart"/>
+      <w:r>
+        <w:t>ve</w:t>
+      </w:r>
+      <w:proofErr w:type="spellEnd"/>
+      <w:r>
+        <w:t>”}</w:t>
       </w:r>
     </w:p>
     <w:p>
@@ -2940,7 +3474,31 @@
         <w:pStyle w:val="ListParagraph"/>
       </w:pPr>
       <w:r>
-        <w:t>123. Take employees info (id,name, age, adress, sal, height, weight)</w:t>
+        <w:t>123. Take employees info (</w:t>
+      </w:r>
+      <w:proofErr w:type="spellStart"/>
+      <w:r>
+        <w:t>id,name</w:t>
+      </w:r>
+      <w:proofErr w:type="spellEnd"/>
+      <w:r>
+        <w:t xml:space="preserve">, age, </w:t>
+      </w:r>
+      <w:proofErr w:type="spellStart"/>
+      <w:r>
+        <w:t>adress</w:t>
+      </w:r>
+      <w:proofErr w:type="spellEnd"/>
+      <w:r>
+        <w:t xml:space="preserve">, </w:t>
+      </w:r>
+      <w:proofErr w:type="spellStart"/>
+      <w:r>
+        <w:t>sal</w:t>
+      </w:r>
+      <w:proofErr w:type="spellEnd"/>
+      <w:r>
+        <w:t>, height, weight)</w:t>
       </w:r>
     </w:p>
     <w:p>
@@ -2985,7 +3543,15 @@
       </w:r>
       <w:r>
         <w:tab/>
-        <w:t>c. find out which age, address taking the heighest salary</w:t>
+        <w:t xml:space="preserve">c. find out which age, address taking the </w:t>
+      </w:r>
+      <w:proofErr w:type="spellStart"/>
+      <w:r>
+        <w:t>heighest</w:t>
+      </w:r>
+      <w:proofErr w:type="spellEnd"/>
+      <w:r>
+        <w:t xml:space="preserve"> salary</w:t>
       </w:r>
     </w:p>
     <w:p>
@@ -3032,7 +3598,15 @@
         <w:pStyle w:val="ListParagraph"/>
       </w:pPr>
       <w:r>
-        <w:t xml:space="preserve"> 125. Read ten gb movie</w:t>
+        <w:t xml:space="preserve"> 125. Read ten </w:t>
+      </w:r>
+      <w:proofErr w:type="spellStart"/>
+      <w:r>
+        <w:t>gb</w:t>
+      </w:r>
+      <w:proofErr w:type="spellEnd"/>
+      <w:r>
+        <w:t xml:space="preserve"> movie</w:t>
       </w:r>
     </w:p>
     <w:p>
@@ -3081,7 +3655,15 @@
       </w:r>
       <w:r>
         <w:tab/>
-        <w:t>1. Get information information of an employee</w:t>
+        <w:t xml:space="preserve">1. Get information </w:t>
+      </w:r>
+      <w:proofErr w:type="spellStart"/>
+      <w:r>
+        <w:t>information</w:t>
+      </w:r>
+      <w:proofErr w:type="spellEnd"/>
+      <w:r>
+        <w:t xml:space="preserve"> of an employee</w:t>
       </w:r>
     </w:p>
     <w:p>
@@ -3143,7 +3725,15 @@
         <w:pStyle w:val="ListParagraph"/>
       </w:pPr>
       <w:r>
-        <w:t>127. Take Source and destination file paths from command line arguments and copy the sourcontent into destination.</w:t>
+        <w:t xml:space="preserve">127. Take Source and destination file paths from command line arguments and copy the </w:t>
+      </w:r>
+      <w:proofErr w:type="spellStart"/>
+      <w:r>
+        <w:t>sourcontent</w:t>
+      </w:r>
+      <w:proofErr w:type="spellEnd"/>
+      <w:r>
+        <w:t xml:space="preserve"> into destination.</w:t>
       </w:r>
     </w:p>
     <w:p>
@@ -3276,7 +3866,23 @@
       </w:r>
       <w:r>
         <w:tab/>
-        <w:t>maintain a remarks log. What are the files skiped from copy because no source file found. What are the files skip/replaced because of destination file foun in the specified path</w:t>
+        <w:t xml:space="preserve">maintain a remarks log. What are the files </w:t>
+      </w:r>
+      <w:proofErr w:type="spellStart"/>
+      <w:r>
+        <w:t>skiped</w:t>
+      </w:r>
+      <w:proofErr w:type="spellEnd"/>
+      <w:r>
+        <w:t xml:space="preserve"> from copy because no source file found. What are the files skip/replaced because of destination file </w:t>
+      </w:r>
+      <w:proofErr w:type="spellStart"/>
+      <w:r>
+        <w:t>foun</w:t>
+      </w:r>
+      <w:proofErr w:type="spellEnd"/>
+      <w:r>
+        <w:t xml:space="preserve"> in the specified path</w:t>
       </w:r>
     </w:p>
     <w:p>
@@ -3357,7 +3963,15 @@
         <w:pStyle w:val="Standard"/>
       </w:pPr>
       <w:r>
-        <w:t xml:space="preserve">     if the username and password is there in your db then show operation menu:</w:t>
+        <w:t xml:space="preserve">     if the username and password is there in your </w:t>
+      </w:r>
+      <w:proofErr w:type="spellStart"/>
+      <w:r>
+        <w:t>db</w:t>
+      </w:r>
+      <w:proofErr w:type="spellEnd"/>
+      <w:r>
+        <w:t xml:space="preserve"> then show operation menu:</w:t>
       </w:r>
     </w:p>
     <w:p>
@@ -3381,7 +3995,15 @@
         <w:pStyle w:val="Standard"/>
       </w:pPr>
       <w:r>
-        <w:t xml:space="preserve">        if he is a hr manager:</w:t>
+        <w:t xml:space="preserve">        if he is a </w:t>
+      </w:r>
+      <w:proofErr w:type="spellStart"/>
+      <w:r>
+        <w:t>hr</w:t>
+      </w:r>
+      <w:proofErr w:type="spellEnd"/>
+      <w:r>
+        <w:t xml:space="preserve"> manager:</w:t>
       </w:r>
     </w:p>
     <w:p>
@@ -3397,7 +4019,15 @@
         <w:pStyle w:val="Standard"/>
       </w:pPr>
       <w:r>
-        <w:t xml:space="preserve">            2: Toatal aspirant count</w:t>
+        <w:t xml:space="preserve">            2: </w:t>
+      </w:r>
+      <w:proofErr w:type="spellStart"/>
+      <w:r>
+        <w:t>Toatal</w:t>
+      </w:r>
+      <w:proofErr w:type="spellEnd"/>
+      <w:r>
+        <w:t xml:space="preserve"> aspirant count</w:t>
       </w:r>
     </w:p>
     <w:p>
@@ -3643,7 +4273,15 @@
       </w:r>
       <w:r>
         <w:tab/>
-        <w:t>a. p1 = person(id=1,name=”ashok”,age=23,sal=56787)</w:t>
+        <w:t>a. p1 = person(id=1,name=”</w:t>
+      </w:r>
+      <w:proofErr w:type="spellStart"/>
+      <w:r>
+        <w:t>ashok</w:t>
+      </w:r>
+      <w:proofErr w:type="spellEnd"/>
+      <w:r>
+        <w:t>”,age=23,sal=56787)</w:t>
       </w:r>
     </w:p>
     <w:p>
@@ -3676,7 +4314,15 @@
         <w:pStyle w:val="Standard"/>
       </w:pPr>
       <w:r>
-        <w:t>make instance iterable and provide the operation sp1+p2, p1-p2. Give your own definition for the operations</w:t>
+        <w:t xml:space="preserve">make instance </w:t>
+      </w:r>
+      <w:proofErr w:type="spellStart"/>
+      <w:r>
+        <w:t>iterable</w:t>
+      </w:r>
+      <w:proofErr w:type="spellEnd"/>
+      <w:r>
+        <w:t xml:space="preserve"> and provide the operation sp1+p2, p1-p2. Give your own definition for the operations</w:t>
       </w:r>
     </w:p>
     <w:p>
@@ -3692,7 +4338,15 @@
         <w:pStyle w:val="ListParagraph"/>
       </w:pPr>
       <w:r>
-        <w:t xml:space="preserve"> Remove duplicates elements of the list withoud using built in keywords and temporary list.</w:t>
+        <w:t xml:space="preserve"> Remove duplicates elements of the list </w:t>
+      </w:r>
+      <w:proofErr w:type="spellStart"/>
+      <w:r>
+        <w:t>withoud</w:t>
+      </w:r>
+      <w:proofErr w:type="spellEnd"/>
+      <w:r>
+        <w:t xml:space="preserve"> using built in keywords and temporary list.</w:t>
       </w:r>
     </w:p>
     <w:p>
@@ -3704,7 +4358,23 @@
         </w:numPr>
       </w:pPr>
       <w:r>
-        <w:t>.78. WAP to replace perticular number of substings with a given destination string</w:t>
+        <w:t xml:space="preserve">.78. WAP to replace </w:t>
+      </w:r>
+      <w:proofErr w:type="spellStart"/>
+      <w:r>
+        <w:t>perticular</w:t>
+      </w:r>
+      <w:proofErr w:type="spellEnd"/>
+      <w:r>
+        <w:t xml:space="preserve"> number of </w:t>
+      </w:r>
+      <w:proofErr w:type="spellStart"/>
+      <w:r>
+        <w:t>substings</w:t>
+      </w:r>
+      <w:proofErr w:type="spellEnd"/>
+      <w:r>
+        <w:t xml:space="preserve"> with a given destination string</w:t>
       </w:r>
     </w:p>
     <w:p>
@@ -3720,8 +4390,21 @@
         <w:pStyle w:val="ListParagraph"/>
       </w:pPr>
       <w:r>
-        <w:t>.WAP to remove perticular element from a given list for all occurancers</w:t>
-      </w:r>
+        <w:t xml:space="preserve">.WAP to remove </w:t>
+      </w:r>
+      <w:proofErr w:type="spellStart"/>
+      <w:r>
+        <w:t>perticular</w:t>
+      </w:r>
+      <w:proofErr w:type="spellEnd"/>
+      <w:r>
+        <w:t xml:space="preserve"> element from a given list for all </w:t>
+      </w:r>
+      <w:proofErr w:type="spellStart"/>
+      <w:r>
+        <w:t>occurancers</w:t>
+      </w:r>
+      <w:proofErr w:type="spellEnd"/>
     </w:p>
     <w:p>
       <w:pPr>
@@ -3744,23 +4427,47 @@
         <w:pStyle w:val="ListParagraph"/>
       </w:pPr>
       <w:r>
-        <w:t>.s="python program"  output: python marporp.</w:t>
-      </w:r>
-    </w:p>
-    <w:p>
-      <w:pPr>
-        <w:pStyle w:val="ListParagraph"/>
-      </w:pPr>
-      <w:r>
-        <w:t>.Use any api service using requests module and parse the data</w:t>
-      </w:r>
-    </w:p>
-    <w:p>
-      <w:pPr>
-        <w:pStyle w:val="ListParagraph"/>
-      </w:pPr>
-      <w:r>
-        <w:t>.Write a serivces to provide the data there in the database to the clients</w:t>
+        <w:t xml:space="preserve">.s="python program"  output: python </w:t>
+      </w:r>
+      <w:proofErr w:type="spellStart"/>
+      <w:r>
+        <w:t>marporp</w:t>
+      </w:r>
+      <w:proofErr w:type="spellEnd"/>
+      <w:r>
+        <w:t>.</w:t>
+      </w:r>
+    </w:p>
+    <w:p>
+      <w:pPr>
+        <w:pStyle w:val="ListParagraph"/>
+      </w:pPr>
+      <w:r>
+        <w:t xml:space="preserve">.Use any </w:t>
+      </w:r>
+      <w:proofErr w:type="spellStart"/>
+      <w:r>
+        <w:t>api</w:t>
+      </w:r>
+      <w:proofErr w:type="spellEnd"/>
+      <w:r>
+        <w:t xml:space="preserve"> service using requests module and parse the data</w:t>
+      </w:r>
+    </w:p>
+    <w:p>
+      <w:pPr>
+        <w:pStyle w:val="ListParagraph"/>
+      </w:pPr>
+      <w:r>
+        <w:t xml:space="preserve">.Write a </w:t>
+      </w:r>
+      <w:proofErr w:type="spellStart"/>
+      <w:r>
+        <w:t>serivces</w:t>
+      </w:r>
+      <w:proofErr w:type="spellEnd"/>
+      <w:r>
+        <w:t xml:space="preserve"> to provide the data there in the database to the clients</w:t>
       </w:r>
     </w:p>
     <w:p>
@@ -3776,57 +4483,145 @@
         <w:pStyle w:val="ListParagraph"/>
       </w:pPr>
       <w:r>
-        <w:t>Write a own_split(data=data,delimeter='\n',keepdelimeter=False) method to keep the delimeter while splitting the data, if the developer pass keepdelimeter=True</w:t>
-      </w:r>
-    </w:p>
-    <w:p>
-      <w:pPr>
-        <w:pStyle w:val="ListParagraph"/>
-      </w:pPr>
-      <w:r>
-        <w:t>persons=[{'id':1,'name':"name1"},{'id':2,'name':'namme2'}]. write the pesons info in to file and read and iterate through the data</w:t>
-      </w:r>
-    </w:p>
-    <w:p>
-      <w:pPr>
-        <w:pStyle w:val="Standard"/>
-      </w:pPr>
-    </w:p>
-    <w:p>
-      <w:pPr>
-        <w:pStyle w:val="ListParagraph"/>
-      </w:pPr>
-      <w:r>
-        <w:t>Get the information from the system for every minute and show the freespace and used space in the RAM. and performance of the CPU.</w:t>
-      </w:r>
-    </w:p>
-    <w:p>
-      <w:pPr>
-        <w:pStyle w:val="Standard"/>
-      </w:pPr>
-    </w:p>
-    <w:p>
-      <w:pPr>
-        <w:pStyle w:val="ListParagraph"/>
-      </w:pPr>
-      <w:r>
-        <w:t>"[{'id': 1, 'name': 'name1'}, {'id': 2, 'name': 'name2'}]" the data is in the form of string. Conver this in to list of dictionaries</w:t>
-      </w:r>
-    </w:p>
-    <w:p>
-      <w:pPr>
-        <w:pStyle w:val="ListParagraph"/>
-      </w:pPr>
-      <w:r>
-        <w:t xml:space="preserve"> Find the ram and cpu performance for every hour and draw a consolidated bar graph for every day.</w:t>
-      </w:r>
-    </w:p>
-    <w:p>
-      <w:pPr>
-        <w:pStyle w:val="ListParagraph"/>
-      </w:pPr>
-      <w:r>
-        <w:t xml:space="preserve"> Take the data set of sutdents with total marks and add the rank,result, grade columns.</w:t>
+        <w:t xml:space="preserve">Write a </w:t>
+      </w:r>
+      <w:proofErr w:type="spellStart"/>
+      <w:r>
+        <w:t>own_split</w:t>
+      </w:r>
+      <w:proofErr w:type="spellEnd"/>
+      <w:r>
+        <w:t>(data=</w:t>
+      </w:r>
+      <w:proofErr w:type="spellStart"/>
+      <w:r>
+        <w:t>data,delimeter</w:t>
+      </w:r>
+      <w:proofErr w:type="spellEnd"/>
+      <w:r>
+        <w:t>='\n',</w:t>
+      </w:r>
+      <w:proofErr w:type="spellStart"/>
+      <w:r>
+        <w:t>keepdelimeter</w:t>
+      </w:r>
+      <w:proofErr w:type="spellEnd"/>
+      <w:r>
+        <w:t xml:space="preserve">=False) method to keep the </w:t>
+      </w:r>
+      <w:proofErr w:type="spellStart"/>
+      <w:r>
+        <w:t>delimeter</w:t>
+      </w:r>
+      <w:proofErr w:type="spellEnd"/>
+      <w:r>
+        <w:t xml:space="preserve"> while splitting the data, if the developer pass </w:t>
+      </w:r>
+      <w:proofErr w:type="spellStart"/>
+      <w:r>
+        <w:t>keepdelimeter</w:t>
+      </w:r>
+      <w:proofErr w:type="spellEnd"/>
+      <w:r>
+        <w:t>=True</w:t>
+      </w:r>
+    </w:p>
+    <w:p>
+      <w:pPr>
+        <w:pStyle w:val="ListParagraph"/>
+      </w:pPr>
+      <w:r>
+        <w:t xml:space="preserve">persons=[{'id':1,'name':"name1"},{'id':2,'name':'namme2'}]. write the </w:t>
+      </w:r>
+      <w:proofErr w:type="spellStart"/>
+      <w:r>
+        <w:t>pesons</w:t>
+      </w:r>
+      <w:proofErr w:type="spellEnd"/>
+      <w:r>
+        <w:t xml:space="preserve"> info in to file and read and iterate through the data</w:t>
+      </w:r>
+    </w:p>
+    <w:p>
+      <w:pPr>
+        <w:pStyle w:val="Standard"/>
+      </w:pPr>
+    </w:p>
+    <w:p>
+      <w:pPr>
+        <w:pStyle w:val="ListParagraph"/>
+      </w:pPr>
+      <w:r>
+        <w:t xml:space="preserve">Get the information from the system for every minute and show the </w:t>
+      </w:r>
+      <w:proofErr w:type="spellStart"/>
+      <w:r>
+        <w:t>freespace</w:t>
+      </w:r>
+      <w:proofErr w:type="spellEnd"/>
+      <w:r>
+        <w:t xml:space="preserve"> and used space in the RAM. and performance of the CPU.</w:t>
+      </w:r>
+    </w:p>
+    <w:p>
+      <w:pPr>
+        <w:pStyle w:val="Standard"/>
+      </w:pPr>
+    </w:p>
+    <w:p>
+      <w:pPr>
+        <w:pStyle w:val="ListParagraph"/>
+      </w:pPr>
+      <w:r>
+        <w:t xml:space="preserve">"[{'id': 1, 'name': 'name1'}, {'id': 2, 'name': 'name2'}]" the data is in the form of string. </w:t>
+      </w:r>
+      <w:proofErr w:type="spellStart"/>
+      <w:r>
+        <w:t>Conver</w:t>
+      </w:r>
+      <w:proofErr w:type="spellEnd"/>
+      <w:r>
+        <w:t xml:space="preserve"> this in to list of dictionaries</w:t>
+      </w:r>
+    </w:p>
+    <w:p>
+      <w:pPr>
+        <w:pStyle w:val="ListParagraph"/>
+      </w:pPr>
+      <w:r>
+        <w:t xml:space="preserve"> Find the ram and </w:t>
+      </w:r>
+      <w:proofErr w:type="spellStart"/>
+      <w:r>
+        <w:t>cpu</w:t>
+      </w:r>
+      <w:proofErr w:type="spellEnd"/>
+      <w:r>
+        <w:t xml:space="preserve"> performance for every hour and draw a consolidated bar graph for every day.</w:t>
+      </w:r>
+    </w:p>
+    <w:p>
+      <w:pPr>
+        <w:pStyle w:val="ListParagraph"/>
+      </w:pPr>
+      <w:r>
+        <w:t xml:space="preserve"> Take the data set of </w:t>
+      </w:r>
+      <w:proofErr w:type="spellStart"/>
+      <w:r>
+        <w:t>sutdents</w:t>
+      </w:r>
+      <w:proofErr w:type="spellEnd"/>
+      <w:r>
+        <w:t xml:space="preserve"> with total marks and add the </w:t>
+      </w:r>
+      <w:proofErr w:type="spellStart"/>
+      <w:r>
+        <w:t>rank,result</w:t>
+      </w:r>
+      <w:proofErr w:type="spellEnd"/>
+      <w:r>
+        <w:t>, grade columns.</w:t>
       </w:r>
     </w:p>
     <w:p>
@@ -3835,7 +4630,23 @@
       </w:pPr>
       <w:r>
         <w:lastRenderedPageBreak/>
-        <w:t xml:space="preserve"> Create customer table in any DBMS (sqlite3/mysql/postgres/oracle). write service and request program: request: sends the client id, service: based on client id the service need to send the client information.</w:t>
+        <w:t xml:space="preserve"> Create customer table in any DBMS (sqlite3/</w:t>
+      </w:r>
+      <w:proofErr w:type="spellStart"/>
+      <w:r>
+        <w:t>mysql</w:t>
+      </w:r>
+      <w:proofErr w:type="spellEnd"/>
+      <w:r>
+        <w:t>/</w:t>
+      </w:r>
+      <w:proofErr w:type="spellStart"/>
+      <w:r>
+        <w:t>postgres</w:t>
+      </w:r>
+      <w:proofErr w:type="spellEnd"/>
+      <w:r>
+        <w:t>/oracle). write service and request program: request: sends the client id, service: based on client id the service need to send the client information.</w:t>
       </w:r>
     </w:p>
     <w:p>
@@ -3867,23 +4678,55 @@
         <w:pStyle w:val="ListParagraph"/>
       </w:pPr>
       <w:r>
-        <w:t>check whether given number is armstrong number or not</w:t>
-      </w:r>
-    </w:p>
-    <w:p>
-      <w:pPr>
-        <w:pStyle w:val="ListParagraph"/>
-      </w:pPr>
-      <w:r>
-        <w:t>Find bigest armstrong number in a given range</w:t>
-      </w:r>
-    </w:p>
-    <w:p>
-      <w:pPr>
-        <w:pStyle w:val="ListParagraph"/>
-      </w:pPr>
-      <w:r>
-        <w:t>print first ten armstrong numbers</w:t>
+        <w:t xml:space="preserve">check whether given number is </w:t>
+      </w:r>
+      <w:proofErr w:type="spellStart"/>
+      <w:r>
+        <w:t>armstrong</w:t>
+      </w:r>
+      <w:proofErr w:type="spellEnd"/>
+      <w:r>
+        <w:t xml:space="preserve"> number or not</w:t>
+      </w:r>
+    </w:p>
+    <w:p>
+      <w:pPr>
+        <w:pStyle w:val="ListParagraph"/>
+      </w:pPr>
+      <w:r>
+        <w:t xml:space="preserve">Find </w:t>
+      </w:r>
+      <w:proofErr w:type="spellStart"/>
+      <w:r>
+        <w:t>bigest</w:t>
+      </w:r>
+      <w:proofErr w:type="spellEnd"/>
+      <w:r>
+        <w:t xml:space="preserve"> </w:t>
+      </w:r>
+      <w:proofErr w:type="spellStart"/>
+      <w:r>
+        <w:t>armstrong</w:t>
+      </w:r>
+      <w:proofErr w:type="spellEnd"/>
+      <w:r>
+        <w:t xml:space="preserve"> number in a given range</w:t>
+      </w:r>
+    </w:p>
+    <w:p>
+      <w:pPr>
+        <w:pStyle w:val="ListParagraph"/>
+      </w:pPr>
+      <w:r>
+        <w:t xml:space="preserve">print first ten </w:t>
+      </w:r>
+      <w:proofErr w:type="spellStart"/>
+      <w:r>
+        <w:t>armstrong</w:t>
+      </w:r>
+      <w:proofErr w:type="spellEnd"/>
+      <w:r>
+        <w:t xml:space="preserve"> numbers</w:t>
       </w:r>
     </w:p>
     <w:p>
@@ -3932,15 +4775,39 @@
         </w:numPr>
       </w:pPr>
       <w:r>
-        <w:t>How to program to print first non repeated character from String?</w:t>
-      </w:r>
-    </w:p>
-    <w:p>
-      <w:pPr>
-        <w:pStyle w:val="Standard"/>
-      </w:pPr>
-      <w:r>
-        <w:t xml:space="preserve">        for Example if given String is "Morning" then it should print "M". This question demonstrates efficient use of Hashtable. We scan the string from left to right counting the number occurrences of each character in a Hashtable. Then we perform a second pass and check the counts of every character. Whenever we hit a count of 1 we return that character, that’s the first unique letter. Be prepared for follow-up question for improving memory efficiency, solving it without hash table as well.</w:t>
+        <w:t xml:space="preserve">How to program to print first </w:t>
+      </w:r>
+      <w:proofErr w:type="spellStart"/>
+      <w:r>
+        <w:t>non repeated</w:t>
+      </w:r>
+      <w:proofErr w:type="spellEnd"/>
+      <w:r>
+        <w:t xml:space="preserve"> character from String?</w:t>
+      </w:r>
+    </w:p>
+    <w:p>
+      <w:pPr>
+        <w:pStyle w:val="Standard"/>
+      </w:pPr>
+      <w:r>
+        <w:t xml:space="preserve">        for Example if given String is "Morning" then it should print "M". This question demonstrates efficient use of </w:t>
+      </w:r>
+      <w:proofErr w:type="spellStart"/>
+      <w:r>
+        <w:t>Hashtable</w:t>
+      </w:r>
+      <w:proofErr w:type="spellEnd"/>
+      <w:r>
+        <w:t xml:space="preserve">. We scan the string from left to right counting the number occurrences of each character in a </w:t>
+      </w:r>
+      <w:proofErr w:type="spellStart"/>
+      <w:r>
+        <w:t>Hashtable</w:t>
+      </w:r>
+      <w:proofErr w:type="spellEnd"/>
+      <w:r>
+        <w:t>. Then we perform a second pass and check the counts of every character. Whenever we hit a count of 1 we return that character, that’s the first unique letter. Be prepared for follow-up question for improving memory efficiency, solving it without hash table as well.</w:t>
       </w:r>
     </w:p>
     <w:p>
@@ -3961,7 +4828,63 @@
         <w:pStyle w:val="Standard"/>
       </w:pPr>
       <w:r>
-        <w:t xml:space="preserve">      for example, the if input is "xyz" then it should print "xyz", "yzx", "zxy", "xzy", "yxz", "zyx".</w:t>
+        <w:t xml:space="preserve">      for example, the if input is "</w:t>
+      </w:r>
+      <w:proofErr w:type="spellStart"/>
+      <w:r>
+        <w:t>xyz</w:t>
+      </w:r>
+      <w:proofErr w:type="spellEnd"/>
+      <w:r>
+        <w:t>" then it should print "</w:t>
+      </w:r>
+      <w:proofErr w:type="spellStart"/>
+      <w:r>
+        <w:t>xyz</w:t>
+      </w:r>
+      <w:proofErr w:type="spellEnd"/>
+      <w:r>
+        <w:t>", "</w:t>
+      </w:r>
+      <w:proofErr w:type="spellStart"/>
+      <w:r>
+        <w:t>yzx</w:t>
+      </w:r>
+      <w:proofErr w:type="spellEnd"/>
+      <w:r>
+        <w:t>", "</w:t>
+      </w:r>
+      <w:proofErr w:type="spellStart"/>
+      <w:r>
+        <w:t>zxy</w:t>
+      </w:r>
+      <w:proofErr w:type="spellEnd"/>
+      <w:r>
+        <w:t>", "</w:t>
+      </w:r>
+      <w:proofErr w:type="spellStart"/>
+      <w:r>
+        <w:t>xzy</w:t>
+      </w:r>
+      <w:proofErr w:type="spellEnd"/>
+      <w:r>
+        <w:t>", "</w:t>
+      </w:r>
+      <w:proofErr w:type="spellStart"/>
+      <w:r>
+        <w:t>yxz</w:t>
+      </w:r>
+      <w:proofErr w:type="spellEnd"/>
+      <w:r>
+        <w:t>", "</w:t>
+      </w:r>
+      <w:proofErr w:type="spellStart"/>
+      <w:r>
+        <w:t>zyx</w:t>
+      </w:r>
+      <w:proofErr w:type="spellEnd"/>
+      <w:r>
+        <w:t>".</w:t>
       </w:r>
     </w:p>
     <w:p>
@@ -4020,7 +4943,15 @@
         <w:pStyle w:val="Standard"/>
       </w:pPr>
       <w:r>
-        <w:t xml:space="preserve">    For example if input is "aaaaaaaaaaaaaaaaabbbbcddddeeeeee" it should return "a".</w:t>
+        <w:t xml:space="preserve">    For example if input is "</w:t>
+      </w:r>
+      <w:proofErr w:type="spellStart"/>
+      <w:r>
+        <w:t>aaaaaaaaaaaaaaaaabbbbcddddeeeeee</w:t>
+      </w:r>
+      <w:proofErr w:type="spellEnd"/>
+      <w:r>
+        <w:t>" it should return "a".</w:t>
       </w:r>
     </w:p>
     <w:p>
@@ -4056,15 +4987,31 @@
         <w:pStyle w:val="ListParagraph"/>
       </w:pPr>
       <w:r>
-        <w:t xml:space="preserve"> Perform letft and right shift on strings.</w:t>
-      </w:r>
-    </w:p>
-    <w:p>
-      <w:pPr>
-        <w:pStyle w:val="ListParagraph"/>
-      </w:pPr>
-      <w:r>
-        <w:t xml:space="preserve">  Reverse the words in string eg. 'The Sky is Blue'.</w:t>
+        <w:t xml:space="preserve"> Perform </w:t>
+      </w:r>
+      <w:proofErr w:type="spellStart"/>
+      <w:r>
+        <w:t>letft</w:t>
+      </w:r>
+      <w:proofErr w:type="spellEnd"/>
+      <w:r>
+        <w:t xml:space="preserve"> and right shift on strings.</w:t>
+      </w:r>
+    </w:p>
+    <w:p>
+      <w:pPr>
+        <w:pStyle w:val="ListParagraph"/>
+      </w:pPr>
+      <w:r>
+        <w:t xml:space="preserve">  Reverse the words in string </w:t>
+      </w:r>
+      <w:proofErr w:type="spellStart"/>
+      <w:r>
+        <w:t>eg.</w:t>
+      </w:r>
+      <w:proofErr w:type="spellEnd"/>
+      <w:r>
+        <w:t xml:space="preserve"> 'The Sky is Blue'.</w:t>
       </w:r>
     </w:p>
     <w:p>
@@ -4104,31 +5051,79 @@
         <w:pStyle w:val="Standard"/>
       </w:pPr>
       <w:r>
-        <w:t xml:space="preserve">     service: acept the request, and send an acknowledgement to client</w:t>
-      </w:r>
-    </w:p>
-    <w:p>
-      <w:pPr>
-        <w:pStyle w:val="Standard"/>
-      </w:pPr>
-      <w:r>
-        <w:t xml:space="preserve">     client: recv that acknowledgement, print the ack. ask the cusotmer id to enter by user, send customer id to service</w:t>
-      </w:r>
-    </w:p>
-    <w:p>
-      <w:pPr>
-        <w:pStyle w:val="Standard"/>
-      </w:pPr>
-      <w:r>
-        <w:t xml:space="preserve">     service: recieve custid, look for data in database, get the data from data base. send it to client</w:t>
-      </w:r>
-    </w:p>
-    <w:p>
-      <w:pPr>
-        <w:pStyle w:val="Standard"/>
-      </w:pPr>
-      <w:r>
-        <w:t xml:space="preserve">     client: client recv the customer data. print that data in his console</w:t>
+        <w:t xml:space="preserve">     service: </w:t>
+      </w:r>
+      <w:proofErr w:type="spellStart"/>
+      <w:r>
+        <w:t>acept</w:t>
+      </w:r>
+      <w:proofErr w:type="spellEnd"/>
+      <w:r>
+        <w:t xml:space="preserve"> the request, and send an acknowledgement to client</w:t>
+      </w:r>
+    </w:p>
+    <w:p>
+      <w:pPr>
+        <w:pStyle w:val="Standard"/>
+      </w:pPr>
+      <w:r>
+        <w:t xml:space="preserve">     client: </w:t>
+      </w:r>
+      <w:proofErr w:type="spellStart"/>
+      <w:r>
+        <w:t>recv</w:t>
+      </w:r>
+      <w:proofErr w:type="spellEnd"/>
+      <w:r>
+        <w:t xml:space="preserve"> that acknowledgement, print the ack. ask the </w:t>
+      </w:r>
+      <w:proofErr w:type="spellStart"/>
+      <w:r>
+        <w:t>cusotmer</w:t>
+      </w:r>
+      <w:proofErr w:type="spellEnd"/>
+      <w:r>
+        <w:t xml:space="preserve"> id to enter by user, send customer id to service</w:t>
+      </w:r>
+    </w:p>
+    <w:p>
+      <w:pPr>
+        <w:pStyle w:val="Standard"/>
+      </w:pPr>
+      <w:r>
+        <w:t xml:space="preserve">     service: </w:t>
+      </w:r>
+      <w:proofErr w:type="spellStart"/>
+      <w:r>
+        <w:t>recieve</w:t>
+      </w:r>
+      <w:proofErr w:type="spellEnd"/>
+      <w:r>
+        <w:t xml:space="preserve"> </w:t>
+      </w:r>
+      <w:proofErr w:type="spellStart"/>
+      <w:r>
+        <w:t>custid</w:t>
+      </w:r>
+      <w:proofErr w:type="spellEnd"/>
+      <w:r>
+        <w:t>, look for data in database, get the data from data base. send it to client</w:t>
+      </w:r>
+    </w:p>
+    <w:p>
+      <w:pPr>
+        <w:pStyle w:val="Standard"/>
+      </w:pPr>
+      <w:r>
+        <w:t xml:space="preserve">     client: client </w:t>
+      </w:r>
+      <w:proofErr w:type="spellStart"/>
+      <w:r>
+        <w:t>recv</w:t>
+      </w:r>
+      <w:proofErr w:type="spellEnd"/>
+      <w:r>
+        <w:t xml:space="preserve"> the customer data. print that data in his console</w:t>
       </w:r>
     </w:p>
     <w:p>
@@ -4180,19 +5175,51 @@
       </w:r>
       <w:r>
         <w:tab/>
-        <w:t>sales.py(create_customer, create_sales_order),</w:t>
-      </w:r>
-    </w:p>
-    <w:p>
-      <w:pPr>
-        <w:pStyle w:val="Standard"/>
-      </w:pPr>
-      <w:r>
-        <w:tab/>
-      </w:r>
-      <w:r>
-        <w:tab/>
-        <w:t>pur.py(create_supplier, create_pur_order),</w:t>
+        <w:t>sales.py(</w:t>
+      </w:r>
+      <w:proofErr w:type="spellStart"/>
+      <w:r>
+        <w:t>create_customer</w:t>
+      </w:r>
+      <w:proofErr w:type="spellEnd"/>
+      <w:r>
+        <w:t xml:space="preserve">, </w:t>
+      </w:r>
+      <w:proofErr w:type="spellStart"/>
+      <w:r>
+        <w:t>create_sales_order</w:t>
+      </w:r>
+      <w:proofErr w:type="spellEnd"/>
+      <w:r>
+        <w:t>),</w:t>
+      </w:r>
+    </w:p>
+    <w:p>
+      <w:pPr>
+        <w:pStyle w:val="Standard"/>
+      </w:pPr>
+      <w:r>
+        <w:tab/>
+      </w:r>
+      <w:r>
+        <w:tab/>
+        <w:t>pur.py(</w:t>
+      </w:r>
+      <w:proofErr w:type="spellStart"/>
+      <w:r>
+        <w:t>create_supplier</w:t>
+      </w:r>
+      <w:proofErr w:type="spellEnd"/>
+      <w:r>
+        <w:t xml:space="preserve">, </w:t>
+      </w:r>
+      <w:proofErr w:type="spellStart"/>
+      <w:r>
+        <w:t>create_pur_order</w:t>
+      </w:r>
+      <w:proofErr w:type="spellEnd"/>
+      <w:r>
+        <w:t>),</w:t>
       </w:r>
     </w:p>
     <w:p>
@@ -4205,7 +5232,31 @@
       </w:r>
       <w:r>
         <w:tab/>
-        <w:t>product.py(create_product, update_product, delete_product)</w:t>
+        <w:t>product.py(</w:t>
+      </w:r>
+      <w:proofErr w:type="spellStart"/>
+      <w:r>
+        <w:t>create_product</w:t>
+      </w:r>
+      <w:proofErr w:type="spellEnd"/>
+      <w:r>
+        <w:t xml:space="preserve">, </w:t>
+      </w:r>
+      <w:proofErr w:type="spellStart"/>
+      <w:r>
+        <w:t>update_product</w:t>
+      </w:r>
+      <w:proofErr w:type="spellEnd"/>
+      <w:r>
+        <w:t xml:space="preserve">, </w:t>
+      </w:r>
+      <w:proofErr w:type="spellStart"/>
+      <w:r>
+        <w:t>delete_product</w:t>
+      </w:r>
+      <w:proofErr w:type="spellEnd"/>
+      <w:r>
+        <w:t>)</w:t>
       </w:r>
     </w:p>
     <w:p>
@@ -4284,22 +5335,36 @@
       </w:r>
       <w:r>
         <w:tab/>
-        <w:t>a.create customer</w:t>
-      </w:r>
-    </w:p>
-    <w:p>
-      <w:pPr>
-        <w:pStyle w:val="Standard"/>
-      </w:pPr>
-      <w:r>
-        <w:tab/>
-      </w:r>
-      <w:r>
-        <w:tab/>
-      </w:r>
-      <w:r>
-        <w:tab/>
-        <w:t>b.create sales order</w:t>
+      </w:r>
+      <w:proofErr w:type="spellStart"/>
+      <w:r>
+        <w:t>a.create</w:t>
+      </w:r>
+      <w:proofErr w:type="spellEnd"/>
+      <w:r>
+        <w:t xml:space="preserve"> customer</w:t>
+      </w:r>
+    </w:p>
+    <w:p>
+      <w:pPr>
+        <w:pStyle w:val="Standard"/>
+      </w:pPr>
+      <w:r>
+        <w:tab/>
+      </w:r>
+      <w:r>
+        <w:tab/>
+      </w:r>
+      <w:r>
+        <w:tab/>
+      </w:r>
+      <w:proofErr w:type="spellStart"/>
+      <w:r>
+        <w:t>b.create</w:t>
+      </w:r>
+      <w:proofErr w:type="spellEnd"/>
+      <w:r>
+        <w:t xml:space="preserve"> sales order</w:t>
       </w:r>
     </w:p>
     <w:p>
@@ -4326,22 +5391,38 @@
       </w:r>
       <w:r>
         <w:tab/>
-        <w:t>if the user enters a → call create_customer function in main.py</w:t>
-      </w:r>
-    </w:p>
-    <w:p>
-      <w:pPr>
-        <w:pStyle w:val="Standard"/>
-      </w:pPr>
-      <w:r>
-        <w:tab/>
-      </w:r>
-      <w:r>
-        <w:tab/>
-      </w:r>
-      <w:r>
-        <w:tab/>
-        <w:t>if the user enters b → call create_sales order function in main.py</w:t>
+        <w:t xml:space="preserve">if the user enters a → call </w:t>
+      </w:r>
+      <w:proofErr w:type="spellStart"/>
+      <w:r>
+        <w:t>create_customer</w:t>
+      </w:r>
+      <w:proofErr w:type="spellEnd"/>
+      <w:r>
+        <w:t xml:space="preserve"> function in main.py</w:t>
+      </w:r>
+    </w:p>
+    <w:p>
+      <w:pPr>
+        <w:pStyle w:val="Standard"/>
+      </w:pPr>
+      <w:r>
+        <w:tab/>
+      </w:r>
+      <w:r>
+        <w:tab/>
+      </w:r>
+      <w:r>
+        <w:tab/>
+        <w:t xml:space="preserve">if the user enters b → call </w:t>
+      </w:r>
+      <w:proofErr w:type="spellStart"/>
+      <w:r>
+        <w:t>create_sales</w:t>
+      </w:r>
+      <w:proofErr w:type="spellEnd"/>
+      <w:r>
+        <w:t xml:space="preserve"> order function in main.py</w:t>
       </w:r>
     </w:p>
     <w:p>
@@ -4418,22 +5499,38 @@
       </w:r>
       <w:r>
         <w:tab/>
-        <w:t>if the user enters a → call create_supplier function in main.py</w:t>
-      </w:r>
-    </w:p>
-    <w:p>
-      <w:pPr>
-        <w:pStyle w:val="Standard"/>
-      </w:pPr>
-      <w:r>
-        <w:tab/>
-      </w:r>
-      <w:r>
-        <w:tab/>
-      </w:r>
-      <w:r>
-        <w:tab/>
-        <w:t xml:space="preserve">if the user enters b → call create_pur_order order function in </w:t>
+        <w:t xml:space="preserve">if the user enters a → call </w:t>
+      </w:r>
+      <w:proofErr w:type="spellStart"/>
+      <w:r>
+        <w:t>create_supplier</w:t>
+      </w:r>
+      <w:proofErr w:type="spellEnd"/>
+      <w:r>
+        <w:t xml:space="preserve"> function in main.py</w:t>
+      </w:r>
+    </w:p>
+    <w:p>
+      <w:pPr>
+        <w:pStyle w:val="Standard"/>
+      </w:pPr>
+      <w:r>
+        <w:tab/>
+      </w:r>
+      <w:r>
+        <w:tab/>
+      </w:r>
+      <w:r>
+        <w:tab/>
+        <w:t xml:space="preserve">if the user enters b → call </w:t>
+      </w:r>
+      <w:proofErr w:type="spellStart"/>
+      <w:r>
+        <w:t>create_pur_order</w:t>
+      </w:r>
+      <w:proofErr w:type="spellEnd"/>
+      <w:r>
+        <w:t xml:space="preserve"> order function in </w:t>
       </w:r>
       <w:r>
         <w:tab/>
@@ -4540,22 +5637,38 @@
       </w:r>
       <w:r>
         <w:tab/>
-        <w:t>if the user enters a → call create_product function in main.py</w:t>
-      </w:r>
-    </w:p>
-    <w:p>
-      <w:pPr>
-        <w:pStyle w:val="Standard"/>
-      </w:pPr>
-      <w:r>
-        <w:tab/>
-      </w:r>
-      <w:r>
-        <w:tab/>
-      </w:r>
-      <w:r>
-        <w:tab/>
-        <w:t xml:space="preserve">if the user enters b → call update_product function in </w:t>
+        <w:t xml:space="preserve">if the user enters a → call </w:t>
+      </w:r>
+      <w:proofErr w:type="spellStart"/>
+      <w:r>
+        <w:t>create_product</w:t>
+      </w:r>
+      <w:proofErr w:type="spellEnd"/>
+      <w:r>
+        <w:t xml:space="preserve"> function in main.py</w:t>
+      </w:r>
+    </w:p>
+    <w:p>
+      <w:pPr>
+        <w:pStyle w:val="Standard"/>
+      </w:pPr>
+      <w:r>
+        <w:tab/>
+      </w:r>
+      <w:r>
+        <w:tab/>
+      </w:r>
+      <w:r>
+        <w:tab/>
+        <w:t xml:space="preserve">if the user enters b → call </w:t>
+      </w:r>
+      <w:proofErr w:type="spellStart"/>
+      <w:r>
+        <w:t>update_product</w:t>
+      </w:r>
+      <w:proofErr w:type="spellEnd"/>
+      <w:r>
+        <w:t xml:space="preserve"> function in </w:t>
       </w:r>
       <w:r>
         <w:tab/>
@@ -4586,7 +5699,15 @@
       </w:r>
       <w:r>
         <w:tab/>
-        <w:t xml:space="preserve">if the user enters c → call delete_product function in </w:t>
+        <w:t xml:space="preserve">if the user enters c → call </w:t>
+      </w:r>
+      <w:proofErr w:type="spellStart"/>
+      <w:r>
+        <w:t>delete_product</w:t>
+      </w:r>
+      <w:proofErr w:type="spellEnd"/>
+      <w:r>
+        <w:t xml:space="preserve"> function in </w:t>
       </w:r>
       <w:r>
         <w:tab/>
@@ -4676,7 +5797,15 @@
         <w:t xml:space="preserve"> </w:t>
       </w:r>
       <w:r>
-        <w:t>least 20 test cases which covers get, post,put,delete methods positive and negative scenarios</w:t>
+        <w:t xml:space="preserve">least 20 test cases which covers get, </w:t>
+      </w:r>
+      <w:proofErr w:type="spellStart"/>
+      <w:r>
+        <w:t>post,put,delete</w:t>
+      </w:r>
+      <w:proofErr w:type="spellEnd"/>
+      <w:r>
+        <w:t xml:space="preserve"> methods positive and negative scenarios</w:t>
       </w:r>
     </w:p>
     <w:p>
